--- a/ExpressO presentation.docx
+++ b/ExpressO presentation.docx
@@ -56,37 +56,7 @@
     </w:p>
     <w:p>
       <w:r>
-        <w:t xml:space="preserve">At the bottom, you’ll notice the Add New </w:t>
-      </w:r>
-      <w:r>
-        <w:t>Baked Good</w:t>
-      </w:r>
-      <w:r>
-        <w:t xml:space="preserve"> Button – I preferred it here, but as the list grows longer, it might be preferable </w:t>
-      </w:r>
-      <w:r>
-        <w:t>for a user to see it at the top</w:t>
-      </w:r>
-      <w:r>
-        <w:t xml:space="preserve"> so that they don’t have to scroll – and when we click it, we are directed to the Add page. The three fields from the previous page are available, and if w</w:t>
-      </w:r>
-      <w:r>
-        <w:t>e type in Demo Baked Good, 4.50, from La Provence, it contains peanuts, and is a bagel</w:t>
-      </w:r>
-      <w:r>
-        <w:t xml:space="preserve">, we would </w:t>
-      </w:r>
-      <w:r>
-        <w:t xml:space="preserve">be allowed to submit. However, </w:t>
-      </w:r>
-      <w:r>
-        <w:t xml:space="preserve">if we delete each of these, we’ll see the validation show. In order to prove the concept, I chose to validate all </w:t>
-      </w:r>
-      <w:r>
-        <w:t>5</w:t>
-      </w:r>
-      <w:r>
-        <w:t xml:space="preserve"> fields; on client work, of course, some fields will be optional. Retyping and submitting, then, we can now see the field in the list. </w:t>
+        <w:t xml:space="preserve">At the bottom, you’ll notice the Add New Baked Good Button – I preferred it here, but as the list grows longer, it might be preferable for a user to see it at the top so that they don’t have to scroll – and when we click it, we are directed to the Add page. The three fields from the previous page are available, and if we type in Demo Baked Good, 4.50, from La Provence, it contains peanuts, and is a bagel, we would be allowed to submit. However, if we delete each of these, we’ll see the validation show. In order to prove the concept, I chose to validate all 5 fields; on client work, of course, some fields will be optional. Retyping and submitting, then, we can now see the field in the list. </w:t>
       </w:r>
     </w:p>
     <w:p>
@@ -155,14 +125,20 @@
       <w:r>
         <w:t xml:space="preserve">As for test coverage, as you can see, if we go into the Jenkins, there’s x amount of test coverage, and if we navigate into Eclipse, we can see multiple Selenium tests, including 3 happy path tests for the Ingredients, Baked Goods, and Recipes. </w:t>
       </w:r>
-    </w:p>
-    <w:p/>
-    <w:p>
-      <w:r>
-        <w:t xml:space="preserve">Any questions? </w:t>
+      <w:r>
+        <w:t xml:space="preserve">Jenkins is showing 105 tests, currently; only Selenium are failing </w:t>
+      </w:r>
+      <w:r>
+        <w:t>due to Jenkins’ inability to read the Chrome driver. This adds another successful 13 tests.</w:t>
       </w:r>
       <w:bookmarkStart w:id="0" w:name="_GoBack"/>
       <w:bookmarkEnd w:id="0"/>
+    </w:p>
+    <w:p/>
+    <w:p>
+      <w:r>
+        <w:t xml:space="preserve">Any questions? </w:t>
+      </w:r>
     </w:p>
     <w:sectPr>
       <w:pgSz w:w="12240" w:h="15840"/>
